--- a/Bricks/Fürbitten/Fürbitten4.docx
+++ b/Bricks/Fürbitten/Fürbitten4.docx
@@ -132,16 +132,16 @@
           <w:szCs w:val="20"/>
           <w:lang w:eastAsia="ar-SA"/>
         </w:rPr>
-        <w:t>wir gemeinsam</w:t>
-      </w:r>
-      <w:r>
-        <w:rPr>
-          <w:rFonts w:ascii="Arial" w:eastAsia="Andale Sans UI" w:hAnsi="Arial" w:cs="Arial"/>
-          <w:sz w:val="24"/>
-          <w:szCs w:val="20"/>
-          <w:lang w:eastAsia="ar-SA"/>
-        </w:rPr>
-        <w:t xml:space="preserve"> erleben durfte</w:t>
+        <w:t>PERSONALPRONOMENN erleben</w:t>
+      </w:r>
+      <w:r>
+        <w:rPr>
+          <w:rFonts w:ascii="Arial" w:eastAsia="Andale Sans UI" w:hAnsi="Arial" w:cs="Arial"/>
+          <w:sz w:val="24"/>
+          <w:szCs w:val="20"/>
+          <w:lang w:eastAsia="ar-SA"/>
+        </w:rPr>
+        <w:t xml:space="preserve"> durfte</w:t>
       </w:r>
       <w:r>
         <w:rPr>
@@ -177,16 +177,25 @@
           <w:szCs w:val="20"/>
           <w:lang w:eastAsia="ar-SA"/>
         </w:rPr>
-        <w:t xml:space="preserve">und dafür, dass du </w:t>
-      </w:r>
-      <w:r>
-        <w:rPr>
-          <w:rFonts w:ascii="Arial" w:eastAsia="Andale Sans UI" w:hAnsi="Arial" w:cs="Arial"/>
-          <w:sz w:val="24"/>
-          <w:szCs w:val="20"/>
-          <w:lang w:eastAsia="ar-SA"/>
-        </w:rPr>
-        <w:t>uns d</w:t>
+        <w:t xml:space="preserve">und dafür, dass </w:t>
+      </w:r>
+      <w:r>
+        <w:rPr>
+          <w:rFonts w:ascii="Arial" w:eastAsia="Andale Sans UI" w:hAnsi="Arial" w:cs="Arial"/>
+          <w:sz w:val="24"/>
+          <w:szCs w:val="20"/>
+          <w:lang w:eastAsia="ar-SA"/>
+        </w:rPr>
+        <w:t xml:space="preserve">PERSONALPRONOMENA </w:t>
+      </w:r>
+      <w:r>
+        <w:rPr>
+          <w:rFonts w:ascii="Arial" w:eastAsia="Andale Sans UI" w:hAnsi="Arial" w:cs="Arial"/>
+          <w:sz w:val="24"/>
+          <w:szCs w:val="20"/>
+          <w:lang w:eastAsia="ar-SA"/>
+        </w:rPr>
+        <w:t>d</w:t>
       </w:r>
       <w:r>
         <w:rPr>
@@ -302,25 +311,14 @@
         </w:rPr>
         <w:br/>
       </w:r>
-      <w:proofErr w:type="gramStart"/>
-      <w:r>
-        <w:rPr>
-          <w:rFonts w:ascii="Arial" w:eastAsia="Andale Sans UI" w:hAnsi="Arial" w:cs="Arial"/>
-          <w:sz w:val="24"/>
-          <w:szCs w:val="20"/>
-          <w:lang w:eastAsia="ar-SA"/>
-        </w:rPr>
-        <w:t>Sei</w:t>
-      </w:r>
-      <w:proofErr w:type="gramEnd"/>
-      <w:r>
-        <w:rPr>
-          <w:rFonts w:ascii="Arial" w:eastAsia="Andale Sans UI" w:hAnsi="Arial" w:cs="Arial"/>
-          <w:sz w:val="24"/>
-          <w:szCs w:val="20"/>
-          <w:lang w:eastAsia="ar-SA"/>
-        </w:rPr>
-        <w:t xml:space="preserve"> du </w:t>
+      <w:r>
+        <w:rPr>
+          <w:rFonts w:ascii="Arial" w:eastAsia="Andale Sans UI" w:hAnsi="Arial" w:cs="Arial"/>
+          <w:sz w:val="24"/>
+          <w:szCs w:val="20"/>
+          <w:lang w:eastAsia="ar-SA"/>
+        </w:rPr>
+        <w:t xml:space="preserve">Sei du </w:t>
       </w:r>
       <w:r>
         <w:rPr>
@@ -375,6 +373,15 @@
           <w:lang w:eastAsia="ar-SA"/>
         </w:rPr>
         <w:t>Sei auch uns nahe, wenn wir zurückgehen in unseren</w:t>
+      </w:r>
+      <w:r>
+        <w:rPr>
+          <w:rFonts w:ascii="Arial" w:eastAsia="Andale Sans UI" w:hAnsi="Arial" w:cs="Arial"/>
+          <w:sz w:val="24"/>
+          <w:szCs w:val="20"/>
+          <w:lang w:eastAsia="ar-SA"/>
+        </w:rPr>
+        <w:t xml:space="preserve"> Alltag.</w:t>
       </w:r>
       <w:r>
         <w:rPr>
